--- a/sistema_dual/src/templates/docs/Anexo_5.1_Plan_de_Formacion.docx
+++ b/sistema_dual/src/templates/docs/Anexo_5.1_Plan_de_Formacion.docx
@@ -5,7 +5,7 @@
     <w:tbl>
       <w:tblPr>
         <w:tblStyle w:val="Tablaconcuadrcula"/>
-        <w:tblpPr w:leftFromText="141" w:rightFromText="141" w:vertAnchor="page" w:horzAnchor="margin" w:tblpY="2098"/>
+        <w:tblpPr w:leftFromText="141" w:rightFromText="141" w:vertAnchor="page" w:horzAnchor="margin" w:tblpY="2581"/>
         <w:tblOverlap w:val="never"/>
         <w:tblW w:w="5000" w:type="pct"/>
         <w:tblLook w:val="04A0" w:firstRow="1" w:lastRow="0" w:firstColumn="1" w:lastColumn="0" w:noHBand="0" w:noVBand="1"/>
@@ -35,7 +35,7 @@
       </w:tblGrid>
       <w:tr>
         <w:trPr>
-          <w:trHeight w:val="424"/>
+          <w:trHeight w:val="570"/>
         </w:trPr>
         <w:tc>
           <w:tcPr>
@@ -50,45 +50,282 @@
           </w:tcPr>
           <w:p>
             <w:pPr>
-              <w:jc w:val="right"/>
-              <w:rPr>
-                <w:rFonts w:ascii="Helvetica" w:hAnsi="Helvetica"/>
-                <w:sz w:val="18"/>
-                <w:szCs w:val="18"/>
-              </w:rPr>
-            </w:pPr>
-            <w:r>
-              <w:rPr>
-                <w:rFonts w:ascii="Helvetica" w:hAnsi="Helvetica"/>
-                <w:sz w:val="18"/>
-                <w:szCs w:val="18"/>
-              </w:rPr>
-              <w:t>Tecnológico de Estudios Superiores de Ecatepec</w:t>
-            </w:r>
-          </w:p>
-          <w:p>
-            <w:pPr>
-              <w:jc w:val="right"/>
+              <w:spacing w:line="276" w:lineRule="auto"/>
+              <w:jc w:val="center"/>
+              <w:rPr>
+                <w:rFonts w:ascii="Helvetica" w:hAnsi="Helvetica"/>
+                <w:b/>
+                <w:bCs/>
+              </w:rPr>
+            </w:pPr>
+            <w:r>
+              <w:rPr>
+                <w:rFonts w:ascii="Helvetica" w:hAnsi="Helvetica"/>
+                <w:b/>
+                <w:bCs/>
+              </w:rPr>
+              <w:t>ANEXO 5.1</w:t>
+            </w:r>
+          </w:p>
+          <w:p>
+            <w:pPr>
+              <w:spacing w:line="276" w:lineRule="auto"/>
+              <w:jc w:val="center"/>
+              <w:rPr>
+                <w:rFonts w:ascii="Helvetica" w:hAnsi="Helvetica"/>
+                <w:b/>
+                <w:bCs/>
+              </w:rPr>
+            </w:pPr>
+            <w:r>
+              <w:rPr>
+                <w:rFonts w:ascii="Helvetica" w:hAnsi="Helvetica"/>
+                <w:b/>
+                <w:bCs/>
+              </w:rPr>
+              <w:t>PLAN DE FORMACIÓN</w:t>
+            </w:r>
+          </w:p>
+        </w:tc>
+      </w:tr>
+      <w:tr>
+        <w:trPr>
+          <w:trHeight w:val="217"/>
+        </w:trPr>
+        <w:tc>
+          <w:tcPr>
+            <w:tcW w:w="3205" w:type="pct"/>
+            <w:gridSpan w:val="14"/>
+            <w:tcBorders>
+              <w:top w:val="nil"/>
+              <w:left w:val="nil"/>
+              <w:bottom w:val="nil"/>
+              <w:right w:val="nil"/>
+            </w:tcBorders>
+          </w:tcPr>
+          <w:p>
+            <w:pPr>
               <w:rPr>
                 <w:rFonts w:ascii="Gotham Bold" w:hAnsi="Gotham Bold"/>
                 <w:sz w:val="16"/>
                 <w:szCs w:val="16"/>
               </w:rPr>
             </w:pPr>
-            <w:r>
-              <w:rPr>
-                <w:rFonts w:ascii="Helvetica" w:hAnsi="Helvetica"/>
-                <w:sz w:val="16"/>
-                <w:szCs w:val="16"/>
-              </w:rPr>
-              <w:t>Dirección Académica</w:t>
-            </w:r>
+          </w:p>
+        </w:tc>
+        <w:tc>
+          <w:tcPr>
+            <w:tcW w:w="1795" w:type="pct"/>
+            <w:gridSpan w:val="7"/>
+            <w:tcBorders>
+              <w:top w:val="nil"/>
+              <w:left w:val="nil"/>
+              <w:bottom w:val="nil"/>
+              <w:right w:val="nil"/>
+            </w:tcBorders>
+          </w:tcPr>
+          <w:p>
+            <w:pPr>
+              <w:jc w:val="right"/>
+              <w:rPr>
+                <w:rFonts w:ascii="Helvetica" w:hAnsi="Helvetica"/>
+                <w:sz w:val="18"/>
+                <w:szCs w:val="18"/>
+              </w:rPr>
+            </w:pPr>
           </w:p>
         </w:tc>
       </w:tr>
       <w:tr>
         <w:trPr>
-          <w:trHeight w:val="570"/>
+          <w:trHeight w:val="290"/>
+        </w:trPr>
+        <w:tc>
+          <w:tcPr>
+            <w:tcW w:w="3205" w:type="pct"/>
+            <w:gridSpan w:val="14"/>
+            <w:tcBorders>
+              <w:top w:val="nil"/>
+              <w:left w:val="nil"/>
+              <w:bottom w:val="nil"/>
+              <w:right w:val="nil"/>
+            </w:tcBorders>
+          </w:tcPr>
+          <w:p>
+            <w:pPr>
+              <w:spacing w:line="276" w:lineRule="auto"/>
+              <w:rPr>
+                <w:rFonts w:ascii="Helvetica" w:hAnsi="Helvetica"/>
+              </w:rPr>
+            </w:pPr>
+            <w:r>
+              <w:rPr>
+                <w:rFonts w:ascii="Helvetica" w:hAnsi="Helvetica"/>
+              </w:rPr>
+              <w:t>Modalidad:</w:t>
+            </w:r>
+          </w:p>
+        </w:tc>
+        <w:tc>
+          <w:tcPr>
+            <w:tcW w:w="1795" w:type="pct"/>
+            <w:gridSpan w:val="7"/>
+            <w:tcBorders>
+              <w:top w:val="nil"/>
+              <w:left w:val="nil"/>
+              <w:bottom w:val="nil"/>
+              <w:right w:val="nil"/>
+            </w:tcBorders>
+          </w:tcPr>
+          <w:p>
+            <w:pPr>
+              <w:jc w:val="right"/>
+              <w:rPr>
+                <w:rFonts w:ascii="Helvetica" w:hAnsi="Helvetica"/>
+                <w:sz w:val="18"/>
+                <w:szCs w:val="18"/>
+              </w:rPr>
+            </w:pPr>
+          </w:p>
+        </w:tc>
+      </w:tr>
+      <w:tr>
+        <w:trPr>
+          <w:trHeight w:val="242"/>
+        </w:trPr>
+        <w:tc>
+          <w:tcPr>
+            <w:tcW w:w="2500" w:type="pct"/>
+            <w:gridSpan w:val="10"/>
+            <w:tcBorders>
+              <w:top w:val="nil"/>
+              <w:left w:val="nil"/>
+              <w:bottom w:val="nil"/>
+              <w:right w:val="nil"/>
+            </w:tcBorders>
+          </w:tcPr>
+          <w:p>
+            <w:pPr>
+              <w:rPr>
+                <w:rFonts w:ascii="Gotham Bold" w:hAnsi="Gotham Bold"/>
+                <w:sz w:val="16"/>
+                <w:szCs w:val="16"/>
+              </w:rPr>
+            </w:pPr>
+            <w:r>
+              <w:rPr>
+                <w:rFonts w:ascii="Helvetica" w:hAnsi="Helvetica"/>
+              </w:rPr>
+              <w:t xml:space="preserve">Plan de Rotación </w:t>
+            </w:r>
+            <w:proofErr w:type="gramStart"/>
+            <w:r>
+              <w:rPr>
+                <w:rFonts w:ascii="Helvetica" w:hAnsi="Helvetica"/>
+              </w:rPr>
+              <w:t xml:space="preserve">(  </w:t>
+            </w:r>
+            <w:proofErr w:type="gramEnd"/>
+            <w:r>
+              <w:rPr>
+                <w:rFonts w:ascii="Helvetica" w:hAnsi="Helvetica"/>
+              </w:rPr>
+              <w:t xml:space="preserve"> )</w:t>
+            </w:r>
+          </w:p>
+        </w:tc>
+        <w:tc>
+          <w:tcPr>
+            <w:tcW w:w="2500" w:type="pct"/>
+            <w:gridSpan w:val="11"/>
+            <w:tcBorders>
+              <w:top w:val="nil"/>
+              <w:left w:val="nil"/>
+              <w:bottom w:val="nil"/>
+              <w:right w:val="nil"/>
+            </w:tcBorders>
+          </w:tcPr>
+          <w:p>
+            <w:pPr>
+              <w:rPr>
+                <w:rFonts w:ascii="Helvetica" w:hAnsi="Helvetica"/>
+                <w:sz w:val="18"/>
+                <w:szCs w:val="18"/>
+              </w:rPr>
+            </w:pPr>
+            <w:r>
+              <w:rPr>
+                <w:rFonts w:ascii="Helvetica" w:hAnsi="Helvetica"/>
+              </w:rPr>
+              <w:t>Proyecto (</w:t>
+            </w:r>
+            <w:r>
+              <w:rPr>
+                <w:rFonts w:ascii="Helvetica" w:hAnsi="Helvetica"/>
+                <w:b/>
+                <w:bCs/>
+              </w:rPr>
+              <w:t>X</w:t>
+            </w:r>
+            <w:r>
+              <w:rPr>
+                <w:rFonts w:ascii="Helvetica" w:hAnsi="Helvetica"/>
+              </w:rPr>
+              <w:t>)</w:t>
+            </w:r>
+          </w:p>
+        </w:tc>
+      </w:tr>
+      <w:tr>
+        <w:trPr>
+          <w:trHeight w:val="217"/>
+        </w:trPr>
+        <w:tc>
+          <w:tcPr>
+            <w:tcW w:w="3205" w:type="pct"/>
+            <w:gridSpan w:val="14"/>
+            <w:tcBorders>
+              <w:top w:val="nil"/>
+              <w:left w:val="nil"/>
+              <w:bottom w:val="nil"/>
+              <w:right w:val="nil"/>
+            </w:tcBorders>
+          </w:tcPr>
+          <w:p>
+            <w:pPr>
+              <w:rPr>
+                <w:rFonts w:ascii="Gotham Bold" w:hAnsi="Gotham Bold"/>
+                <w:sz w:val="16"/>
+                <w:szCs w:val="16"/>
+              </w:rPr>
+            </w:pPr>
+          </w:p>
+        </w:tc>
+        <w:tc>
+          <w:tcPr>
+            <w:tcW w:w="1795" w:type="pct"/>
+            <w:gridSpan w:val="7"/>
+            <w:tcBorders>
+              <w:top w:val="nil"/>
+              <w:left w:val="nil"/>
+              <w:bottom w:val="nil"/>
+              <w:right w:val="nil"/>
+            </w:tcBorders>
+          </w:tcPr>
+          <w:p>
+            <w:pPr>
+              <w:rPr>
+                <w:rFonts w:ascii="Helvetica" w:hAnsi="Helvetica"/>
+                <w:sz w:val="18"/>
+                <w:szCs w:val="18"/>
+              </w:rPr>
+            </w:pPr>
+          </w:p>
+        </w:tc>
+      </w:tr>
+      <w:tr>
+        <w:trPr>
+          <w:trHeight w:val="254"/>
         </w:trPr>
         <w:tc>
           <w:tcPr>
@@ -103,52 +340,65 @@
           </w:tcPr>
           <w:p>
             <w:pPr>
-              <w:spacing w:line="276" w:lineRule="auto"/>
-              <w:jc w:val="center"/>
-              <w:rPr>
-                <w:rFonts w:ascii="Helvetica" w:hAnsi="Helvetica"/>
-                <w:b/>
-                <w:bCs/>
-              </w:rPr>
-            </w:pPr>
-            <w:r>
-              <w:rPr>
-                <w:rFonts w:ascii="Helvetica" w:hAnsi="Helvetica"/>
-                <w:b/>
-                <w:bCs/>
-              </w:rPr>
-              <w:t>ANEXO 5.1</w:t>
-            </w:r>
-          </w:p>
-          <w:p>
-            <w:pPr>
-              <w:spacing w:line="276" w:lineRule="auto"/>
-              <w:jc w:val="center"/>
-              <w:rPr>
-                <w:rFonts w:ascii="Helvetica" w:hAnsi="Helvetica"/>
-                <w:b/>
-                <w:bCs/>
-              </w:rPr>
-            </w:pPr>
-            <w:r>
-              <w:rPr>
-                <w:rFonts w:ascii="Helvetica" w:hAnsi="Helvetica"/>
-                <w:b/>
-                <w:bCs/>
-              </w:rPr>
-              <w:t>PLAN DE FORMACIÓN</w:t>
+              <w:rPr>
+                <w:rFonts w:ascii="Helvetica" w:hAnsi="Helvetica"/>
+                <w:sz w:val="18"/>
+                <w:szCs w:val="18"/>
+              </w:rPr>
+            </w:pPr>
+            <w:r>
+              <w:rPr>
+                <w:rFonts w:ascii="Helvetica" w:hAnsi="Helvetica"/>
+                <w:b/>
+                <w:bCs/>
+              </w:rPr>
+              <w:t>Nombre del Proyecto o Plan de Rotación:</w:t>
+            </w:r>
+            <w:r>
+              <w:rPr>
+                <w:rFonts w:ascii="Helvetica" w:hAnsi="Helvetica"/>
+              </w:rPr>
+              <w:t xml:space="preserve"> </w:t>
+            </w:r>
+            <w:proofErr w:type="gramStart"/>
+            <w:r>
+              <w:rPr>
+                <w:rFonts w:ascii="Helvetica" w:hAnsi="Helvetica"/>
+              </w:rPr>
+              <w:t xml:space="preserve">{{ </w:t>
+            </w:r>
+            <w:proofErr w:type="spellStart"/>
+            <w:r>
+              <w:rPr>
+                <w:rFonts w:ascii="Helvetica" w:hAnsi="Helvetica"/>
+              </w:rPr>
+              <w:t>nombre</w:t>
+            </w:r>
+            <w:proofErr w:type="gramEnd"/>
+            <w:r>
+              <w:rPr>
+                <w:rFonts w:ascii="Helvetica" w:hAnsi="Helvetica"/>
+              </w:rPr>
+              <w:t>_proyecto</w:t>
+            </w:r>
+            <w:proofErr w:type="spellEnd"/>
+            <w:r>
+              <w:rPr>
+                <w:rFonts w:ascii="Helvetica" w:hAnsi="Helvetica"/>
+              </w:rPr>
+              <w:t xml:space="preserve"> }}</w:t>
             </w:r>
           </w:p>
         </w:tc>
       </w:tr>
       <w:tr>
         <w:trPr>
-          <w:trHeight w:val="217"/>
+          <w:trHeight w:val="242"/>
         </w:trPr>
         <w:tc>
           <w:tcPr>
-            <w:tcW w:w="3205" w:type="pct"/>
-            <w:gridSpan w:val="14"/>
+            <w:tcW w:w="5000" w:type="pct"/>
+            <w:gridSpan w:val="21"/>
             <w:tcBorders>
               <w:top w:val="nil"/>
               <w:left w:val="nil"/>
@@ -159,11 +409,227 @@
           <w:p>
             <w:pPr>
               <w:rPr>
-                <w:rFonts w:ascii="Gotham Bold" w:hAnsi="Gotham Bold"/>
-                <w:sz w:val="16"/>
-                <w:szCs w:val="16"/>
-              </w:rPr>
-            </w:pPr>
+                <w:rFonts w:ascii="Helvetica" w:hAnsi="Helvetica"/>
+                <w:sz w:val="18"/>
+                <w:szCs w:val="18"/>
+              </w:rPr>
+            </w:pPr>
+            <w:r>
+              <w:rPr>
+                <w:rFonts w:ascii="Helvetica" w:hAnsi="Helvetica"/>
+                <w:b/>
+                <w:bCs/>
+              </w:rPr>
+              <w:t>Unidad Económica:</w:t>
+            </w:r>
+            <w:r>
+              <w:rPr>
+                <w:rFonts w:ascii="Helvetica" w:hAnsi="Helvetica"/>
+                <w:b/>
+                <w:bCs/>
+              </w:rPr>
+              <w:t xml:space="preserve"> </w:t>
+            </w:r>
+            <w:r>
+              <w:rPr>
+                <w:rFonts w:ascii="Helvetica" w:hAnsi="Helvetica"/>
+                <w:bCs/>
+                <w:color w:val="000000" w:themeColor="text1"/>
+              </w:rPr>
+              <w:t xml:space="preserve">{{ </w:t>
+            </w:r>
+            <w:proofErr w:type="spellStart"/>
+            <w:r>
+              <w:rPr>
+                <w:rFonts w:ascii="Helvetica" w:hAnsi="Helvetica"/>
+                <w:bCs/>
+                <w:color w:val="000000" w:themeColor="text1"/>
+              </w:rPr>
+              <w:t>unidad_economica</w:t>
+            </w:r>
+            <w:proofErr w:type="spellEnd"/>
+            <w:r>
+              <w:rPr>
+                <w:rFonts w:ascii="Helvetica" w:hAnsi="Helvetica"/>
+                <w:bCs/>
+                <w:color w:val="000000" w:themeColor="text1"/>
+              </w:rPr>
+              <w:t xml:space="preserve"> }}</w:t>
+            </w:r>
+          </w:p>
+        </w:tc>
+      </w:tr>
+      <w:tr>
+        <w:trPr>
+          <w:trHeight w:val="254"/>
+        </w:trPr>
+        <w:tc>
+          <w:tcPr>
+            <w:tcW w:w="5000" w:type="pct"/>
+            <w:gridSpan w:val="21"/>
+            <w:tcBorders>
+              <w:top w:val="nil"/>
+              <w:left w:val="nil"/>
+              <w:bottom w:val="nil"/>
+              <w:right w:val="nil"/>
+            </w:tcBorders>
+          </w:tcPr>
+          <w:p>
+            <w:pPr>
+              <w:rPr>
+                <w:rFonts w:ascii="Helvetica" w:hAnsi="Helvetica"/>
+                <w:sz w:val="18"/>
+                <w:szCs w:val="18"/>
+              </w:rPr>
+            </w:pPr>
+            <w:r>
+              <w:rPr>
+                <w:rFonts w:ascii="Helvetica" w:hAnsi="Helvetica"/>
+                <w:b/>
+                <w:bCs/>
+              </w:rPr>
+              <w:t>Programa Educativo</w:t>
+            </w:r>
+            <w:r>
+              <w:rPr>
+                <w:rFonts w:ascii="Helvetica" w:hAnsi="Helvetica"/>
+                <w:b/>
+                <w:bCs/>
+                <w:color w:val="000000" w:themeColor="text1"/>
+              </w:rPr>
+              <w:t>:</w:t>
+            </w:r>
+            <w:r>
+              <w:rPr>
+                <w:rFonts w:ascii="Helvetica" w:hAnsi="Helvetica"/>
+                <w:b/>
+                <w:bCs/>
+                <w:color w:val="000000" w:themeColor="text1"/>
+              </w:rPr>
+              <w:t xml:space="preserve"> </w:t>
+            </w:r>
+            <w:r>
+              <w:rPr>
+                <w:rFonts w:ascii="Helvetica" w:hAnsi="Helvetica"/>
+                <w:color w:val="000000" w:themeColor="text1"/>
+              </w:rPr>
+              <w:t xml:space="preserve">{{ </w:t>
+            </w:r>
+            <w:proofErr w:type="spellStart"/>
+            <w:r>
+              <w:rPr>
+                <w:rFonts w:ascii="Helvetica" w:hAnsi="Helvetica"/>
+                <w:color w:val="000000" w:themeColor="text1"/>
+              </w:rPr>
+              <w:t>programa_educativo</w:t>
+            </w:r>
+            <w:proofErr w:type="spellEnd"/>
+            <w:r>
+              <w:rPr>
+                <w:rFonts w:ascii="Helvetica" w:hAnsi="Helvetica"/>
+                <w:color w:val="000000" w:themeColor="text1"/>
+              </w:rPr>
+              <w:t xml:space="preserve"> }}</w:t>
+            </w:r>
+          </w:p>
+        </w:tc>
+      </w:tr>
+      <w:tr>
+        <w:trPr>
+          <w:trHeight w:val="242"/>
+        </w:trPr>
+        <w:tc>
+          <w:tcPr>
+            <w:tcW w:w="1574" w:type="pct"/>
+            <w:gridSpan w:val="7"/>
+            <w:tcBorders>
+              <w:top w:val="nil"/>
+              <w:left w:val="nil"/>
+              <w:bottom w:val="nil"/>
+              <w:right w:val="nil"/>
+            </w:tcBorders>
+          </w:tcPr>
+          <w:p>
+            <w:pPr>
+              <w:rPr>
+                <w:rFonts w:ascii="Helvetica" w:hAnsi="Helvetica"/>
+                <w:sz w:val="18"/>
+                <w:szCs w:val="18"/>
+              </w:rPr>
+            </w:pPr>
+            <w:r>
+              <w:rPr>
+                <w:rFonts w:ascii="Helvetica" w:hAnsi="Helvetica"/>
+                <w:b/>
+                <w:bCs/>
+              </w:rPr>
+              <w:t>Número de Estudiantes Dual:</w:t>
+            </w:r>
+            <w:r>
+              <w:rPr>
+                <w:rFonts w:ascii="Helvetica" w:hAnsi="Helvetica"/>
+                <w:b/>
+                <w:color w:val="FF0000"/>
+              </w:rPr>
+              <w:t xml:space="preserve"> </w:t>
+            </w:r>
+            <w:r>
+              <w:rPr>
+                <w:rFonts w:ascii="Helvetica" w:hAnsi="Helvetica"/>
+                <w:bCs/>
+                <w:color w:val="000000" w:themeColor="text1"/>
+              </w:rPr>
+              <w:t>1</w:t>
+            </w:r>
+          </w:p>
+        </w:tc>
+        <w:tc>
+          <w:tcPr>
+            <w:tcW w:w="1631" w:type="pct"/>
+            <w:gridSpan w:val="7"/>
+            <w:tcBorders>
+              <w:top w:val="nil"/>
+              <w:left w:val="nil"/>
+              <w:bottom w:val="nil"/>
+              <w:right w:val="nil"/>
+            </w:tcBorders>
+          </w:tcPr>
+          <w:p>
+            <w:pPr>
+              <w:rPr>
+                <w:rFonts w:ascii="Helvetica" w:hAnsi="Helvetica"/>
+                <w:sz w:val="18"/>
+                <w:szCs w:val="18"/>
+              </w:rPr>
+            </w:pPr>
+            <w:r>
+              <w:rPr>
+                <w:rFonts w:ascii="Helvetica" w:hAnsi="Helvetica"/>
+                <w:b/>
+                <w:color w:val="000000" w:themeColor="text1"/>
+              </w:rPr>
+              <w:t>Número</w:t>
+            </w:r>
+            <w:r>
+              <w:rPr>
+                <w:rFonts w:ascii="Helvetica" w:hAnsi="Helvetica"/>
+              </w:rPr>
+              <w:t xml:space="preserve"> </w:t>
+            </w:r>
+            <w:r>
+              <w:rPr>
+                <w:rFonts w:ascii="Helvetica" w:hAnsi="Helvetica"/>
+                <w:b/>
+                <w:bCs/>
+              </w:rPr>
+              <w:t xml:space="preserve">de Mentores de la UE: </w:t>
+            </w:r>
+            <w:r>
+              <w:rPr>
+                <w:rFonts w:ascii="Helvetica" w:hAnsi="Helvetica"/>
+              </w:rPr>
+              <w:t>1</w:t>
+            </w:r>
           </w:p>
         </w:tc>
         <w:tc>
@@ -179,172 +645,24 @@
           </w:tcPr>
           <w:p>
             <w:pPr>
-              <w:jc w:val="right"/>
-              <w:rPr>
-                <w:rFonts w:ascii="Helvetica" w:hAnsi="Helvetica"/>
-                <w:sz w:val="18"/>
-                <w:szCs w:val="18"/>
-              </w:rPr>
-            </w:pPr>
-          </w:p>
-        </w:tc>
-      </w:tr>
-      <w:tr>
-        <w:trPr>
-          <w:trHeight w:val="290"/>
-        </w:trPr>
-        <w:tc>
-          <w:tcPr>
-            <w:tcW w:w="3205" w:type="pct"/>
-            <w:gridSpan w:val="14"/>
-            <w:tcBorders>
-              <w:top w:val="nil"/>
-              <w:left w:val="nil"/>
-              <w:bottom w:val="nil"/>
-              <w:right w:val="nil"/>
-            </w:tcBorders>
-          </w:tcPr>
-          <w:p>
-            <w:pPr>
-              <w:spacing w:line="276" w:lineRule="auto"/>
-              <w:rPr>
-                <w:rFonts w:ascii="Helvetica" w:hAnsi="Helvetica"/>
-              </w:rPr>
-            </w:pPr>
-            <w:r>
-              <w:rPr>
-                <w:rFonts w:ascii="Helvetica" w:hAnsi="Helvetica"/>
-              </w:rPr>
-              <w:t>Modalidad:</w:t>
-            </w:r>
-          </w:p>
-        </w:tc>
-        <w:tc>
-          <w:tcPr>
-            <w:tcW w:w="1795" w:type="pct"/>
-            <w:gridSpan w:val="7"/>
-            <w:tcBorders>
-              <w:top w:val="nil"/>
-              <w:left w:val="nil"/>
-              <w:bottom w:val="nil"/>
-              <w:right w:val="nil"/>
-            </w:tcBorders>
-          </w:tcPr>
-          <w:p>
-            <w:pPr>
-              <w:jc w:val="right"/>
-              <w:rPr>
-                <w:rFonts w:ascii="Helvetica" w:hAnsi="Helvetica"/>
-                <w:sz w:val="18"/>
-                <w:szCs w:val="18"/>
-              </w:rPr>
-            </w:pPr>
-          </w:p>
-        </w:tc>
-      </w:tr>
-      <w:tr>
-        <w:trPr>
-          <w:trHeight w:val="242"/>
-        </w:trPr>
-        <w:tc>
-          <w:tcPr>
-            <w:tcW w:w="2500" w:type="pct"/>
-            <w:gridSpan w:val="10"/>
-            <w:tcBorders>
-              <w:top w:val="nil"/>
-              <w:left w:val="nil"/>
-              <w:bottom w:val="nil"/>
-              <w:right w:val="nil"/>
-            </w:tcBorders>
-          </w:tcPr>
-          <w:p>
-            <w:pPr>
-              <w:rPr>
-                <w:rFonts w:ascii="Gotham Bold" w:hAnsi="Gotham Bold"/>
-                <w:sz w:val="16"/>
-                <w:szCs w:val="16"/>
-              </w:rPr>
-            </w:pPr>
-            <w:r>
-              <w:rPr>
-                <w:rFonts w:ascii="Helvetica" w:hAnsi="Helvetica"/>
-              </w:rPr>
-              <w:t>Plan de Rotación (   )</w:t>
-            </w:r>
-          </w:p>
-        </w:tc>
-        <w:tc>
-          <w:tcPr>
-            <w:tcW w:w="2500" w:type="pct"/>
-            <w:gridSpan w:val="11"/>
-            <w:tcBorders>
-              <w:top w:val="nil"/>
-              <w:left w:val="nil"/>
-              <w:bottom w:val="nil"/>
-              <w:right w:val="nil"/>
-            </w:tcBorders>
-          </w:tcPr>
-          <w:p>
-            <w:pPr>
-              <w:rPr>
-                <w:rFonts w:ascii="Helvetica" w:hAnsi="Helvetica"/>
-                <w:sz w:val="18"/>
-                <w:szCs w:val="18"/>
-              </w:rPr>
-            </w:pPr>
-            <w:r>
-              <w:rPr>
-                <w:rFonts w:ascii="Helvetica" w:hAnsi="Helvetica"/>
-              </w:rPr>
-              <w:t>Proyecto (   )</w:t>
-            </w:r>
-          </w:p>
-        </w:tc>
-      </w:tr>
-      <w:tr>
-        <w:trPr>
-          <w:trHeight w:val="217"/>
-        </w:trPr>
-        <w:tc>
-          <w:tcPr>
-            <w:tcW w:w="3205" w:type="pct"/>
-            <w:gridSpan w:val="14"/>
-            <w:tcBorders>
-              <w:top w:val="nil"/>
-              <w:left w:val="nil"/>
-              <w:bottom w:val="nil"/>
-              <w:right w:val="nil"/>
-            </w:tcBorders>
-          </w:tcPr>
-          <w:p>
-            <w:pPr>
-              <w:rPr>
-                <w:rFonts w:ascii="Gotham Bold" w:hAnsi="Gotham Bold"/>
-                <w:sz w:val="16"/>
-                <w:szCs w:val="16"/>
-              </w:rPr>
-            </w:pPr>
-          </w:p>
-        </w:tc>
-        <w:tc>
-          <w:tcPr>
-            <w:tcW w:w="1795" w:type="pct"/>
-            <w:gridSpan w:val="7"/>
-            <w:tcBorders>
-              <w:top w:val="nil"/>
-              <w:left w:val="nil"/>
-              <w:bottom w:val="nil"/>
-              <w:right w:val="nil"/>
-            </w:tcBorders>
-          </w:tcPr>
-          <w:p>
-            <w:pPr>
-              <w:rPr>
-                <w:rFonts w:ascii="Helvetica" w:hAnsi="Helvetica"/>
-                <w:sz w:val="18"/>
-                <w:szCs w:val="18"/>
-              </w:rPr>
-            </w:pPr>
+              <w:rPr>
+                <w:rFonts w:ascii="Helvetica" w:hAnsi="Helvetica"/>
+              </w:rPr>
+            </w:pPr>
+            <w:r>
+              <w:rPr>
+                <w:rFonts w:ascii="Helvetica" w:hAnsi="Helvetica"/>
+                <w:b/>
+                <w:bCs/>
+              </w:rPr>
+              <w:t>Número de Mentores Académicos:</w:t>
+            </w:r>
+            <w:r>
+              <w:rPr>
+                <w:rFonts w:ascii="Helvetica" w:hAnsi="Helvetica"/>
+              </w:rPr>
+              <w:t xml:space="preserve"> 1</w:t>
+            </w:r>
           </w:p>
         </w:tc>
       </w:tr>
@@ -367,287 +685,6 @@
             <w:pPr>
               <w:rPr>
                 <w:rFonts w:ascii="Helvetica" w:hAnsi="Helvetica"/>
-                <w:sz w:val="18"/>
-                <w:szCs w:val="18"/>
-              </w:rPr>
-            </w:pPr>
-            <w:r>
-              <w:rPr>
-                <w:rFonts w:ascii="Helvetica" w:hAnsi="Helvetica"/>
-                <w:b/>
-                <w:bCs/>
-              </w:rPr>
-              <w:t>Nombre del Proyecto o Plan de Rotación:</w:t>
-            </w:r>
-            <w:r>
-              <w:rPr>
-                <w:rFonts w:ascii="Helvetica" w:hAnsi="Helvetica"/>
-              </w:rPr>
-              <w:t xml:space="preserve"> {{ nombre_proyecto }}</w:t>
-            </w:r>
-          </w:p>
-        </w:tc>
-      </w:tr>
-      <w:tr>
-        <w:trPr>
-          <w:trHeight w:val="242"/>
-        </w:trPr>
-        <w:tc>
-          <w:tcPr>
-            <w:tcW w:w="5000" w:type="pct"/>
-            <w:gridSpan w:val="21"/>
-            <w:tcBorders>
-              <w:top w:val="nil"/>
-              <w:left w:val="nil"/>
-              <w:bottom w:val="nil"/>
-              <w:right w:val="nil"/>
-            </w:tcBorders>
-          </w:tcPr>
-          <w:p>
-            <w:pPr>
-              <w:rPr>
-                <w:rFonts w:ascii="Helvetica" w:hAnsi="Helvetica"/>
-                <w:sz w:val="18"/>
-                <w:szCs w:val="18"/>
-              </w:rPr>
-            </w:pPr>
-            <w:r>
-              <w:rPr>
-                <w:rFonts w:ascii="Helvetica" w:hAnsi="Helvetica"/>
-                <w:b/>
-                <w:bCs/>
-              </w:rPr>
-              <w:t>Unidad Económica:</w:t>
-            </w:r>
-            <w:r>
-              <w:rPr>
-                <w:rFonts w:ascii="Helvetica" w:hAnsi="Helvetica"/>
-                <w:b/>
-                <w:bCs/>
-              </w:rPr>
-              <w:t xml:space="preserve"> </w:t>
-            </w:r>
-            <w:r>
-              <w:rPr>
-                <w:rFonts w:ascii="Helvetica" w:hAnsi="Helvetica"/>
-                <w:bCs/>
-                <w:color w:val="000000" w:themeColor="text1"/>
-              </w:rPr>
-              <w:t>{{ unidad_economica }}</w:t>
-            </w:r>
-          </w:p>
-        </w:tc>
-      </w:tr>
-      <w:tr>
-        <w:trPr>
-          <w:trHeight w:val="254"/>
-        </w:trPr>
-        <w:tc>
-          <w:tcPr>
-            <w:tcW w:w="5000" w:type="pct"/>
-            <w:gridSpan w:val="21"/>
-            <w:tcBorders>
-              <w:top w:val="nil"/>
-              <w:left w:val="nil"/>
-              <w:bottom w:val="nil"/>
-              <w:right w:val="nil"/>
-            </w:tcBorders>
-          </w:tcPr>
-          <w:p>
-            <w:pPr>
-              <w:rPr>
-                <w:rFonts w:ascii="Helvetica" w:hAnsi="Helvetica"/>
-                <w:sz w:val="18"/>
-                <w:szCs w:val="18"/>
-              </w:rPr>
-            </w:pPr>
-            <w:r>
-              <w:rPr>
-                <w:rFonts w:ascii="Helvetica" w:hAnsi="Helvetica"/>
-                <w:b/>
-                <w:bCs/>
-              </w:rPr>
-              <w:t>Programa Educativo</w:t>
-            </w:r>
-            <w:r>
-              <w:rPr>
-                <w:rFonts w:ascii="Helvetica" w:hAnsi="Helvetica"/>
-                <w:b/>
-                <w:bCs/>
-                <w:color w:val="000000" w:themeColor="text1"/>
-              </w:rPr>
-              <w:t>:</w:t>
-            </w:r>
-            <w:r>
-              <w:rPr>
-                <w:rFonts w:ascii="Helvetica" w:hAnsi="Helvetica"/>
-                <w:b/>
-                <w:bCs/>
-                <w:color w:val="000000" w:themeColor="text1"/>
-              </w:rPr>
-              <w:t xml:space="preserve"> </w:t>
-            </w:r>
-            <w:r>
-              <w:rPr>
-                <w:rFonts w:ascii="Helvetica" w:hAnsi="Helvetica"/>
-                <w:color w:val="000000" w:themeColor="text1"/>
-              </w:rPr>
-              <w:t>{{ programa_educativo }}</w:t>
-            </w:r>
-          </w:p>
-        </w:tc>
-      </w:tr>
-      <w:tr>
-        <w:trPr>
-          <w:trHeight w:val="242"/>
-        </w:trPr>
-        <w:tc>
-          <w:tcPr>
-            <w:tcW w:w="1574" w:type="pct"/>
-            <w:gridSpan w:val="7"/>
-            <w:tcBorders>
-              <w:top w:val="nil"/>
-              <w:left w:val="nil"/>
-              <w:bottom w:val="nil"/>
-              <w:right w:val="nil"/>
-            </w:tcBorders>
-          </w:tcPr>
-          <w:p>
-            <w:pPr>
-              <w:rPr>
-                <w:rFonts w:ascii="Helvetica" w:hAnsi="Helvetica"/>
-                <w:sz w:val="18"/>
-                <w:szCs w:val="18"/>
-              </w:rPr>
-            </w:pPr>
-            <w:r>
-              <w:rPr>
-                <w:rFonts w:ascii="Helvetica" w:hAnsi="Helvetica"/>
-                <w:b/>
-                <w:bCs/>
-              </w:rPr>
-              <w:t>Número de Estudiantes Dual:</w:t>
-            </w:r>
-            <w:r>
-              <w:rPr>
-                <w:rFonts w:ascii="Helvetica" w:hAnsi="Helvetica"/>
-                <w:b/>
-                <w:color w:val="FF0000"/>
-              </w:rPr>
-              <w:t xml:space="preserve"> </w:t>
-            </w:r>
-            <w:r>
-              <w:rPr>
-                <w:rFonts w:ascii="Helvetica" w:hAnsi="Helvetica"/>
-                <w:bCs/>
-                <w:color w:val="000000" w:themeColor="text1"/>
-              </w:rPr>
-              <w:t>1</w:t>
-            </w:r>
-          </w:p>
-        </w:tc>
-        <w:tc>
-          <w:tcPr>
-            <w:tcW w:w="1631" w:type="pct"/>
-            <w:gridSpan w:val="7"/>
-            <w:tcBorders>
-              <w:top w:val="nil"/>
-              <w:left w:val="nil"/>
-              <w:bottom w:val="nil"/>
-              <w:right w:val="nil"/>
-            </w:tcBorders>
-          </w:tcPr>
-          <w:p>
-            <w:pPr>
-              <w:rPr>
-                <w:rFonts w:ascii="Helvetica" w:hAnsi="Helvetica"/>
-                <w:sz w:val="18"/>
-                <w:szCs w:val="18"/>
-              </w:rPr>
-            </w:pPr>
-            <w:r>
-              <w:rPr>
-                <w:rFonts w:ascii="Helvetica" w:hAnsi="Helvetica"/>
-                <w:b/>
-                <w:color w:val="000000" w:themeColor="text1"/>
-              </w:rPr>
-              <w:t>Número</w:t>
-            </w:r>
-            <w:r>
-              <w:rPr>
-                <w:rFonts w:ascii="Helvetica" w:hAnsi="Helvetica"/>
-              </w:rPr>
-              <w:t xml:space="preserve"> </w:t>
-            </w:r>
-            <w:r>
-              <w:rPr>
-                <w:rFonts w:ascii="Helvetica" w:hAnsi="Helvetica"/>
-                <w:b/>
-                <w:bCs/>
-              </w:rPr>
-              <w:t xml:space="preserve">de Mentores de la UE: </w:t>
-            </w:r>
-            <w:r>
-              <w:rPr>
-                <w:rFonts w:ascii="Helvetica" w:hAnsi="Helvetica"/>
-              </w:rPr>
-              <w:t>1</w:t>
-            </w:r>
-          </w:p>
-        </w:tc>
-        <w:tc>
-          <w:tcPr>
-            <w:tcW w:w="1795" w:type="pct"/>
-            <w:gridSpan w:val="7"/>
-            <w:tcBorders>
-              <w:top w:val="nil"/>
-              <w:left w:val="nil"/>
-              <w:bottom w:val="nil"/>
-              <w:right w:val="nil"/>
-            </w:tcBorders>
-          </w:tcPr>
-          <w:p>
-            <w:pPr>
-              <w:rPr>
-                <w:rFonts w:ascii="Helvetica" w:hAnsi="Helvetica"/>
-              </w:rPr>
-            </w:pPr>
-            <w:r>
-              <w:rPr>
-                <w:rFonts w:ascii="Helvetica" w:hAnsi="Helvetica"/>
-                <w:b/>
-                <w:bCs/>
-              </w:rPr>
-              <w:t>Número de Mentores Académicos:</w:t>
-            </w:r>
-            <w:r>
-              <w:rPr>
-                <w:rFonts w:ascii="Helvetica" w:hAnsi="Helvetica"/>
-              </w:rPr>
-              <w:t xml:space="preserve"> 1</w:t>
-            </w:r>
-          </w:p>
-        </w:tc>
-      </w:tr>
-      <w:tr>
-        <w:trPr>
-          <w:trHeight w:val="254"/>
-        </w:trPr>
-        <w:tc>
-          <w:tcPr>
-            <w:tcW w:w="5000" w:type="pct"/>
-            <w:gridSpan w:val="21"/>
-            <w:tcBorders>
-              <w:top w:val="nil"/>
-              <w:left w:val="nil"/>
-              <w:bottom w:val="nil"/>
-              <w:right w:val="nil"/>
-            </w:tcBorders>
-          </w:tcPr>
-          <w:p>
-            <w:pPr>
-              <w:rPr>
-                <w:rFonts w:ascii="Helvetica" w:hAnsi="Helvetica"/>
               </w:rPr>
             </w:pPr>
             <w:r>
@@ -739,7 +776,21 @@
               <w:rPr>
                 <w:rFonts w:ascii="Helvetica" w:hAnsi="Helvetica"/>
               </w:rPr>
-              <w:t>{{ descripcion_proyecto }}</w:t>
+              <w:t xml:space="preserve">{{ </w:t>
+            </w:r>
+            <w:proofErr w:type="spellStart"/>
+            <w:r>
+              <w:rPr>
+                <w:rFonts w:ascii="Helvetica" w:hAnsi="Helvetica"/>
+              </w:rPr>
+              <w:t>descripcion_proyecto</w:t>
+            </w:r>
+            <w:proofErr w:type="spellEnd"/>
+            <w:r>
+              <w:rPr>
+                <w:rFonts w:ascii="Helvetica" w:hAnsi="Helvetica"/>
+              </w:rPr>
+              <w:t xml:space="preserve"> }}</w:t>
             </w:r>
           </w:p>
         </w:tc>
@@ -863,7 +914,21 @@
               <w:rPr>
                 <w:rFonts w:ascii="Helvetica" w:hAnsi="Helvetica"/>
               </w:rPr>
-              <w:t>{{ loop_index }}</w:t>
+              <w:t xml:space="preserve">{{ </w:t>
+            </w:r>
+            <w:proofErr w:type="spellStart"/>
+            <w:r>
+              <w:rPr>
+                <w:rFonts w:ascii="Helvetica" w:hAnsi="Helvetica"/>
+              </w:rPr>
+              <w:t>loop_index</w:t>
+            </w:r>
+            <w:proofErr w:type="spellEnd"/>
+            <w:r>
+              <w:rPr>
+                <w:rFonts w:ascii="Helvetica" w:hAnsi="Helvetica"/>
+              </w:rPr>
+              <w:t xml:space="preserve"> }}</w:t>
             </w:r>
           </w:p>
         </w:tc>
@@ -1172,7 +1237,21 @@
               <w:rPr>
                 <w:rFonts w:ascii="Helvetica" w:hAnsi="Helvetica"/>
               </w:rPr>
-              <w:t>{{ loop_index }}</w:t>
+              <w:t xml:space="preserve">{{ </w:t>
+            </w:r>
+            <w:proofErr w:type="spellStart"/>
+            <w:r>
+              <w:rPr>
+                <w:rFonts w:ascii="Helvetica" w:hAnsi="Helvetica"/>
+              </w:rPr>
+              <w:t>loop_index</w:t>
+            </w:r>
+            <w:proofErr w:type="spellEnd"/>
+            <w:r>
+              <w:rPr>
+                <w:rFonts w:ascii="Helvetica" w:hAnsi="Helvetica"/>
+              </w:rPr>
+              <w:t xml:space="preserve"> }}</w:t>
             </w:r>
           </w:p>
         </w:tc>
@@ -1281,7 +1360,21 @@
               <w:rPr>
                 <w:rFonts w:ascii="Helvetica" w:hAnsi="Helvetica"/>
               </w:rPr>
-              <w:t>{{ ponderacion }}</w:t>
+              <w:t xml:space="preserve">{{ </w:t>
+            </w:r>
+            <w:proofErr w:type="spellStart"/>
+            <w:r>
+              <w:rPr>
+                <w:rFonts w:ascii="Helvetica" w:hAnsi="Helvetica"/>
+              </w:rPr>
+              <w:t>ponderacion</w:t>
+            </w:r>
+            <w:proofErr w:type="spellEnd"/>
+            <w:r>
+              <w:rPr>
+                <w:rFonts w:ascii="Helvetica" w:hAnsi="Helvetica"/>
+              </w:rPr>
+              <w:t xml:space="preserve"> }}</w:t>
             </w:r>
           </w:p>
         </w:tc>
@@ -2053,6 +2146,7 @@
               </w:rPr>
               <w:t xml:space="preserve">{{ </w:t>
             </w:r>
+            <w:proofErr w:type="spellStart"/>
             <w:r>
               <w:rPr>
                 <w:rFonts w:ascii="Helvetica" w:hAnsi="Helvetica"/>
@@ -2060,6 +2154,7 @@
               </w:rPr>
               <w:t>mentor_ue</w:t>
             </w:r>
+            <w:proofErr w:type="spellEnd"/>
             <w:r>
               <w:rPr>
                 <w:rFonts w:ascii="Helvetica" w:hAnsi="Helvetica"/>
@@ -2146,7 +2241,23 @@
                 <w:rFonts w:ascii="Helvetica" w:hAnsi="Helvetica"/>
                 <w:b/>
               </w:rPr>
-              <w:t>{{ mentor_ie }}</w:t>
+              <w:t xml:space="preserve">{{ </w:t>
+            </w:r>
+            <w:proofErr w:type="spellStart"/>
+            <w:r>
+              <w:rPr>
+                <w:rFonts w:ascii="Helvetica" w:hAnsi="Helvetica"/>
+                <w:b/>
+              </w:rPr>
+              <w:t>mentor_ie</w:t>
+            </w:r>
+            <w:proofErr w:type="spellEnd"/>
+            <w:r>
+              <w:rPr>
+                <w:rFonts w:ascii="Helvetica" w:hAnsi="Helvetica"/>
+                <w:b/>
+              </w:rPr>
+              <w:t xml:space="preserve"> }}</w:t>
             </w:r>
           </w:p>
           <w:p>
@@ -2180,14 +2291,10 @@
       </w:pPr>
     </w:p>
     <w:sectPr>
-      <w:headerReference w:type="even" r:id="rId8"/>
-      <w:headerReference w:type="default" r:id="rId9"/>
-      <w:footerReference w:type="even" r:id="rId10"/>
-      <w:footerReference w:type="default" r:id="rId11"/>
-      <w:headerReference w:type="first" r:id="rId12"/>
-      <w:footerReference w:type="first" r:id="rId13"/>
+      <w:headerReference w:type="default" r:id="rId8"/>
+      <w:footerReference w:type="default" r:id="rId9"/>
       <w:pgSz w:w="12240" w:h="15840"/>
-      <w:pgMar w:top="2410" w:right="720" w:bottom="720" w:left="720" w:header="1134" w:footer="579" w:gutter="0"/>
+      <w:pgMar w:top="2552" w:right="720" w:bottom="1276" w:left="720" w:header="1134" w:footer="579" w:gutter="0"/>
       <w:cols w:space="708"/>
       <w:docGrid w:linePitch="360"/>
     </w:sectPr>
@@ -2215,16 +2322,6 @@
 </file>
 
 <file path=word/footer1.xml><?xml version="1.0" encoding="utf-8"?>
-<w:ftr xmlns:wpc="http://schemas.microsoft.com/office/word/2010/wordprocessingCanvas" xmlns:cx="http://schemas.microsoft.com/office/drawing/2014/chartex" xmlns:cx1="http://schemas.microsoft.com/office/drawing/2015/9/8/chartex" xmlns:cx2="http://schemas.microsoft.com/office/drawing/2015/10/21/chartex" xmlns:cx3="http://schemas.microsoft.com/office/drawing/2016/5/9/chartex" xmlns:cx4="http://schemas.microsoft.com/office/drawing/2016/5/10/chartex" xmlns:cx5="http://schemas.microsoft.com/office/drawing/2016/5/11/chartex" xmlns:cx6="http://schemas.microsoft.com/office/drawing/2016/5/12/chartex" xmlns:cx7="http://schemas.microsoft.com/office/drawing/2016/5/13/chartex" xmlns:cx8="http://schemas.microsoft.com/office/drawing/2016/5/14/chartex" xmlns:mc="http://schemas.openxmlformats.org/markup-compatibility/2006" xmlns:aink="http://schemas.microsoft.com/office/drawing/2016/ink" xmlns:am3d="http://schemas.microsoft.com/office/drawing/2017/model3d" xmlns:o="urn:schemas-microsoft-com:office:office" xmlns:oel="http://schemas.microsoft.com/office/2019/extlst" xmlns:r="http://schemas.openxmlformats.org/officeDocument/2006/relationships" xmlns:m="http://schemas.openxmlformats.org/officeDocument/2006/math" xmlns:v="urn:schemas-microsoft-com:vml" xmlns:wp14="http://schemas.microsoft.com/office/word/2010/wordprocessingDrawing" xmlns:wp="http://schemas.openxmlformats.org/drawingml/2006/wordprocessingDrawing" xmlns:w10="urn:schemas-microsoft-com:office:word" xmlns:w="http://schemas.openxmlformats.org/wordprocessingml/2006/main" xmlns:w14="http://schemas.microsoft.com/office/word/2010/wordml" xmlns:w15="http://schemas.microsoft.com/office/word/2012/wordml" xmlns:w16cex="http://schemas.microsoft.com/office/word/2018/wordml/cex" xmlns:w16cid="http://schemas.microsoft.com/office/word/2016/wordml/cid" xmlns:w16="http://schemas.microsoft.com/office/word/2018/wordml" xmlns:w16du="http://schemas.microsoft.com/office/word/2023/wordml/word16du" xmlns:w16sdtdh="http://schemas.microsoft.com/office/word/2020/wordml/sdtdatahash" xmlns:w16sdtfl="http://schemas.microsoft.com/office/word/2024/wordml/sdtformatlock" xmlns:w16se="http://schemas.microsoft.com/office/word/2015/wordml/symex" xmlns:wpg="http://schemas.microsoft.com/office/word/2010/wordprocessingGroup" xmlns:wpi="http://schemas.microsoft.com/office/word/2010/wordprocessingInk" xmlns:wne="http://schemas.microsoft.com/office/word/2006/wordml" xmlns:wps="http://schemas.microsoft.com/office/word/2010/wordprocessingShape" mc:Ignorable="w14 w15 w16se w16cid w16 w16cex w16sdtdh w16sdtfl w16du wp14">
-  <w:p>
-    <w:pPr>
-      <w:pStyle w:val="Piedepgina"/>
-    </w:pPr>
-  </w:p>
-</w:ftr>
-</file>
-
-<file path=word/footer2.xml><?xml version="1.0" encoding="utf-8"?>
 <w:ftr xmlns:wpc="http://schemas.microsoft.com/office/word/2010/wordprocessingCanvas" xmlns:cx="http://schemas.microsoft.com/office/drawing/2014/chartex" xmlns:cx1="http://schemas.microsoft.com/office/drawing/2015/9/8/chartex" xmlns:cx2="http://schemas.microsoft.com/office/drawing/2015/10/21/chartex" xmlns:cx3="http://schemas.microsoft.com/office/drawing/2016/5/9/chartex" xmlns:cx4="http://schemas.microsoft.com/office/drawing/2016/5/10/chartex" xmlns:cx5="http://schemas.microsoft.com/office/drawing/2016/5/11/chartex" xmlns:cx6="http://schemas.microsoft.com/office/drawing/2016/5/12/chartex" xmlns:cx7="http://schemas.microsoft.com/office/drawing/2016/5/13/chartex" xmlns:cx8="http://schemas.microsoft.com/office/drawing/2016/5/14/chartex" xmlns:mc="http://schemas.openxmlformats.org/markup-compatibility/2006" xmlns:aink="http://schemas.microsoft.com/office/drawing/2016/ink" xmlns:am3d="http://schemas.microsoft.com/office/drawing/2017/model3d" xmlns:o="urn:schemas-microsoft-com:office:office" xmlns:oel="http://schemas.microsoft.com/office/2019/extlst" xmlns:r="http://schemas.openxmlformats.org/officeDocument/2006/relationships" xmlns:m="http://schemas.openxmlformats.org/officeDocument/2006/math" xmlns:v="urn:schemas-microsoft-com:vml" xmlns:wp14="http://schemas.microsoft.com/office/word/2010/wordprocessingDrawing" xmlns:wp="http://schemas.openxmlformats.org/drawingml/2006/wordprocessingDrawing" xmlns:w10="urn:schemas-microsoft-com:office:word" xmlns:w="http://schemas.openxmlformats.org/wordprocessingml/2006/main" xmlns:w14="http://schemas.microsoft.com/office/word/2010/wordml" xmlns:w15="http://schemas.microsoft.com/office/word/2012/wordml" xmlns:w16cex="http://schemas.microsoft.com/office/word/2018/wordml/cex" xmlns:w16cid="http://schemas.microsoft.com/office/word/2016/wordml/cid" xmlns:w16="http://schemas.microsoft.com/office/word/2018/wordml" xmlns:w16du="http://schemas.microsoft.com/office/word/2023/wordml/word16du" xmlns:w16sdtdh="http://schemas.microsoft.com/office/word/2020/wordml/sdtdatahash" xmlns:w16sdtfl="http://schemas.microsoft.com/office/word/2024/wordml/sdtformatlock" xmlns:w16se="http://schemas.microsoft.com/office/word/2015/wordml/symex" xmlns:wpg="http://schemas.microsoft.com/office/word/2010/wordprocessingGroup" xmlns:wpi="http://schemas.microsoft.com/office/word/2010/wordprocessingInk" xmlns:wne="http://schemas.microsoft.com/office/word/2006/wordml" xmlns:wps="http://schemas.microsoft.com/office/word/2010/wordprocessingShape" mc:Ignorable="w14 w15 w16se w16cid w16 w16cex w16sdtdh w16sdtfl w16du wp14">
   <w:p>
     <w:pPr>
@@ -2417,7 +2514,67 @@
                               <w:sz w:val="12"/>
                               <w:szCs w:val="12"/>
                             </w:rPr>
-                            <w:t xml:space="preserve">GENERADO POR COORDINACION DE SISTEMA DUAL - TECHCOATL | Fecha: {{ fecha_generacion }} </w:t>
+                            <w:t xml:space="preserve">GENERADO POR COORDINACION DE SISTEMA DUAL - TECHCOATL | Fecha: </w:t>
+                          </w:r>
+                          <w:proofErr w:type="gramStart"/>
+                          <w:r>
+                            <w:rPr>
+                              <w:rFonts w:ascii="Helvetica" w:hAnsi="Helvetica" w:cs="Helvetica"/>
+                              <w:color w:val="222A35" w:themeColor="text2" w:themeShade="80"/>
+                              <w:sz w:val="12"/>
+                              <w:szCs w:val="12"/>
+                            </w:rPr>
+                            <w:t xml:space="preserve">{{ </w:t>
+                          </w:r>
+                          <w:proofErr w:type="spellStart"/>
+                          <w:r>
+                            <w:rPr>
+                              <w:rFonts w:ascii="Helvetica" w:hAnsi="Helvetica" w:cs="Helvetica"/>
+                              <w:color w:val="222A35" w:themeColor="text2" w:themeShade="80"/>
+                              <w:sz w:val="12"/>
+                              <w:szCs w:val="12"/>
+                            </w:rPr>
+                            <w:t>fecha</w:t>
+                          </w:r>
+                          <w:proofErr w:type="gramEnd"/>
+                          <w:r>
+                            <w:rPr>
+                              <w:rFonts w:ascii="Helvetica" w:hAnsi="Helvetica" w:cs="Helvetica"/>
+                              <w:color w:val="222A35" w:themeColor="text2" w:themeShade="80"/>
+                              <w:sz w:val="12"/>
+                              <w:szCs w:val="12"/>
+                            </w:rPr>
+                            <w:t>_</w:t>
+                          </w:r>
+                          <w:proofErr w:type="gramStart"/>
+                          <w:r>
+                            <w:rPr>
+                              <w:rFonts w:ascii="Helvetica" w:hAnsi="Helvetica" w:cs="Helvetica"/>
+                              <w:color w:val="222A35" w:themeColor="text2" w:themeShade="80"/>
+                              <w:sz w:val="12"/>
+                              <w:szCs w:val="12"/>
+                            </w:rPr>
+                            <w:t>generacion</w:t>
+                          </w:r>
+                          <w:proofErr w:type="spellEnd"/>
+                          <w:r>
+                            <w:rPr>
+                              <w:rFonts w:ascii="Helvetica" w:hAnsi="Helvetica" w:cs="Helvetica"/>
+                              <w:color w:val="222A35" w:themeColor="text2" w:themeShade="80"/>
+                              <w:sz w:val="12"/>
+                              <w:szCs w:val="12"/>
+                            </w:rPr>
+                            <w:t xml:space="preserve"> }</w:t>
+                          </w:r>
+                          <w:proofErr w:type="gramEnd"/>
+                          <w:r>
+                            <w:rPr>
+                              <w:rFonts w:ascii="Helvetica" w:hAnsi="Helvetica" w:cs="Helvetica"/>
+                              <w:color w:val="222A35" w:themeColor="text2" w:themeShade="80"/>
+                              <w:sz w:val="12"/>
+                              <w:szCs w:val="12"/>
+                            </w:rPr>
+                            <w:t xml:space="preserve">} </w:t>
                           </w:r>
                           <w:r>
                             <w:rPr>
@@ -2670,7 +2827,7 @@
               <v:stroke joinstyle="miter"/>
               <v:path gradientshapeok="t" o:connecttype="rect"/>
             </v:shapetype>
-            <v:shape id="Cuadro de texto 1" o:spid="_x0000_s1026" type="#_x0000_t202" style="position:absolute;margin-left:561.55pt;margin-top:8.9pt;width:612.75pt;height:38.4pt;z-index:-251654145;visibility:visible;mso-wrap-style:square;mso-width-percent:0;mso-height-percent:0;mso-wrap-distance-left:9pt;mso-wrap-distance-top:0;mso-wrap-distance-right:9pt;mso-wrap-distance-bottom:0;mso-position-horizontal:right;mso-position-horizontal-relative:page;mso-position-vertical:absolute;mso-position-vertical-relative:text;mso-width-percent:0;mso-height-percent:0;mso-width-relative:margin;mso-height-relative:margin;v-text-anchor:middle" o:gfxdata="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" filled="f" stroked="f" strokeweight=".5pt">
+            <v:shape id="_x0000_s1027" type="#_x0000_t202" style="position:absolute;margin-left:561.55pt;margin-top:8.9pt;width:612.75pt;height:38.4pt;z-index:-251654145;visibility:visible;mso-wrap-style:square;mso-width-percent:0;mso-height-percent:0;mso-wrap-distance-left:9pt;mso-wrap-distance-top:0;mso-wrap-distance-right:9pt;mso-wrap-distance-bottom:0;mso-position-horizontal:right;mso-position-horizontal-relative:page;mso-position-vertical:absolute;mso-position-vertical-relative:text;mso-width-percent:0;mso-height-percent:0;mso-width-relative:margin;mso-height-relative:margin;v-text-anchor:middle" o:gfxdata="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" filled="f" stroked="f" strokeweight=".5pt">
               <v:textbox>
                 <w:txbxContent>
                   <w:p>
@@ -2795,7 +2952,67 @@
                         <w:sz w:val="12"/>
                         <w:szCs w:val="12"/>
                       </w:rPr>
-                      <w:t xml:space="preserve">GENERADO POR COORDINACION DE SISTEMA DUAL - TECHCOATL | Fecha: {{ fecha_generacion }} </w:t>
+                      <w:t xml:space="preserve">GENERADO POR COORDINACION DE SISTEMA DUAL - TECHCOATL | Fecha: </w:t>
+                    </w:r>
+                    <w:proofErr w:type="gramStart"/>
+                    <w:r>
+                      <w:rPr>
+                        <w:rFonts w:ascii="Helvetica" w:hAnsi="Helvetica" w:cs="Helvetica"/>
+                        <w:color w:val="222A35" w:themeColor="text2" w:themeShade="80"/>
+                        <w:sz w:val="12"/>
+                        <w:szCs w:val="12"/>
+                      </w:rPr>
+                      <w:t xml:space="preserve">{{ </w:t>
+                    </w:r>
+                    <w:proofErr w:type="spellStart"/>
+                    <w:r>
+                      <w:rPr>
+                        <w:rFonts w:ascii="Helvetica" w:hAnsi="Helvetica" w:cs="Helvetica"/>
+                        <w:color w:val="222A35" w:themeColor="text2" w:themeShade="80"/>
+                        <w:sz w:val="12"/>
+                        <w:szCs w:val="12"/>
+                      </w:rPr>
+                      <w:t>fecha</w:t>
+                    </w:r>
+                    <w:proofErr w:type="gramEnd"/>
+                    <w:r>
+                      <w:rPr>
+                        <w:rFonts w:ascii="Helvetica" w:hAnsi="Helvetica" w:cs="Helvetica"/>
+                        <w:color w:val="222A35" w:themeColor="text2" w:themeShade="80"/>
+                        <w:sz w:val="12"/>
+                        <w:szCs w:val="12"/>
+                      </w:rPr>
+                      <w:t>_</w:t>
+                    </w:r>
+                    <w:proofErr w:type="gramStart"/>
+                    <w:r>
+                      <w:rPr>
+                        <w:rFonts w:ascii="Helvetica" w:hAnsi="Helvetica" w:cs="Helvetica"/>
+                        <w:color w:val="222A35" w:themeColor="text2" w:themeShade="80"/>
+                        <w:sz w:val="12"/>
+                        <w:szCs w:val="12"/>
+                      </w:rPr>
+                      <w:t>generacion</w:t>
+                    </w:r>
+                    <w:proofErr w:type="spellEnd"/>
+                    <w:r>
+                      <w:rPr>
+                        <w:rFonts w:ascii="Helvetica" w:hAnsi="Helvetica" w:cs="Helvetica"/>
+                        <w:color w:val="222A35" w:themeColor="text2" w:themeShade="80"/>
+                        <w:sz w:val="12"/>
+                        <w:szCs w:val="12"/>
+                      </w:rPr>
+                      <w:t xml:space="preserve"> }</w:t>
+                    </w:r>
+                    <w:proofErr w:type="gramEnd"/>
+                    <w:r>
+                      <w:rPr>
+                        <w:rFonts w:ascii="Helvetica" w:hAnsi="Helvetica" w:cs="Helvetica"/>
+                        <w:color w:val="222A35" w:themeColor="text2" w:themeShade="80"/>
+                        <w:sz w:val="12"/>
+                        <w:szCs w:val="12"/>
+                      </w:rPr>
+                      <w:t xml:space="preserve">} </w:t>
                     </w:r>
                     <w:r>
                       <w:rPr>
@@ -3047,16 +3264,6 @@
 </w:ftr>
 </file>
 
-<file path=word/footer3.xml><?xml version="1.0" encoding="utf-8"?>
-<w:ftr xmlns:wpc="http://schemas.microsoft.com/office/word/2010/wordprocessingCanvas" xmlns:cx="http://schemas.microsoft.com/office/drawing/2014/chartex" xmlns:cx1="http://schemas.microsoft.com/office/drawing/2015/9/8/chartex" xmlns:cx2="http://schemas.microsoft.com/office/drawing/2015/10/21/chartex" xmlns:cx3="http://schemas.microsoft.com/office/drawing/2016/5/9/chartex" xmlns:cx4="http://schemas.microsoft.com/office/drawing/2016/5/10/chartex" xmlns:cx5="http://schemas.microsoft.com/office/drawing/2016/5/11/chartex" xmlns:cx6="http://schemas.microsoft.com/office/drawing/2016/5/12/chartex" xmlns:cx7="http://schemas.microsoft.com/office/drawing/2016/5/13/chartex" xmlns:cx8="http://schemas.microsoft.com/office/drawing/2016/5/14/chartex" xmlns:mc="http://schemas.openxmlformats.org/markup-compatibility/2006" xmlns:aink="http://schemas.microsoft.com/office/drawing/2016/ink" xmlns:am3d="http://schemas.microsoft.com/office/drawing/2017/model3d" xmlns:o="urn:schemas-microsoft-com:office:office" xmlns:oel="http://schemas.microsoft.com/office/2019/extlst" xmlns:r="http://schemas.openxmlformats.org/officeDocument/2006/relationships" xmlns:m="http://schemas.openxmlformats.org/officeDocument/2006/math" xmlns:v="urn:schemas-microsoft-com:vml" xmlns:wp14="http://schemas.microsoft.com/office/word/2010/wordprocessingDrawing" xmlns:wp="http://schemas.openxmlformats.org/drawingml/2006/wordprocessingDrawing" xmlns:w10="urn:schemas-microsoft-com:office:word" xmlns:w="http://schemas.openxmlformats.org/wordprocessingml/2006/main" xmlns:w14="http://schemas.microsoft.com/office/word/2010/wordml" xmlns:w15="http://schemas.microsoft.com/office/word/2012/wordml" xmlns:w16cex="http://schemas.microsoft.com/office/word/2018/wordml/cex" xmlns:w16cid="http://schemas.microsoft.com/office/word/2016/wordml/cid" xmlns:w16="http://schemas.microsoft.com/office/word/2018/wordml" xmlns:w16du="http://schemas.microsoft.com/office/word/2023/wordml/word16du" xmlns:w16sdtdh="http://schemas.microsoft.com/office/word/2020/wordml/sdtdatahash" xmlns:w16sdtfl="http://schemas.microsoft.com/office/word/2024/wordml/sdtformatlock" xmlns:w16se="http://schemas.microsoft.com/office/word/2015/wordml/symex" xmlns:wpg="http://schemas.microsoft.com/office/word/2010/wordprocessingGroup" xmlns:wpi="http://schemas.microsoft.com/office/word/2010/wordprocessingInk" xmlns:wne="http://schemas.microsoft.com/office/word/2006/wordml" xmlns:wps="http://schemas.microsoft.com/office/word/2010/wordprocessingShape" mc:Ignorable="w14 w15 w16se w16cid w16 w16cex w16sdtdh w16sdtfl w16du wp14">
-  <w:p>
-    <w:pPr>
-      <w:pStyle w:val="Piedepgina"/>
-    </w:pPr>
-  </w:p>
-</w:ftr>
-</file>
-
 <file path=word/footnotes.xml><?xml version="1.0" encoding="utf-8"?>
 <w:footnotes xmlns:wpc="http://schemas.microsoft.com/office/word/2010/wordprocessingCanvas" xmlns:cx="http://schemas.microsoft.com/office/drawing/2014/chartex" xmlns:cx1="http://schemas.microsoft.com/office/drawing/2015/9/8/chartex" xmlns:cx2="http://schemas.microsoft.com/office/drawing/2015/10/21/chartex" xmlns:cx3="http://schemas.microsoft.com/office/drawing/2016/5/9/chartex" xmlns:cx4="http://schemas.microsoft.com/office/drawing/2016/5/10/chartex" xmlns:cx5="http://schemas.microsoft.com/office/drawing/2016/5/11/chartex" xmlns:cx6="http://schemas.microsoft.com/office/drawing/2016/5/12/chartex" xmlns:cx7="http://schemas.microsoft.com/office/drawing/2016/5/13/chartex" xmlns:cx8="http://schemas.microsoft.com/office/drawing/2016/5/14/chartex" xmlns:mc="http://schemas.openxmlformats.org/markup-compatibility/2006" xmlns:aink="http://schemas.microsoft.com/office/drawing/2016/ink" xmlns:am3d="http://schemas.microsoft.com/office/drawing/2017/model3d" xmlns:o="urn:schemas-microsoft-com:office:office" xmlns:oel="http://schemas.microsoft.com/office/2019/extlst" xmlns:r="http://schemas.openxmlformats.org/officeDocument/2006/relationships" xmlns:m="http://schemas.openxmlformats.org/officeDocument/2006/math" xmlns:v="urn:schemas-microsoft-com:vml" xmlns:wp14="http://schemas.microsoft.com/office/word/2010/wordprocessingDrawing" xmlns:wp="http://schemas.openxmlformats.org/drawingml/2006/wordprocessingDrawing" xmlns:w10="urn:schemas-microsoft-com:office:word" xmlns:w="http://schemas.openxmlformats.org/wordprocessingml/2006/main" xmlns:w14="http://schemas.microsoft.com/office/word/2010/wordml" xmlns:w15="http://schemas.microsoft.com/office/word/2012/wordml" xmlns:w16cex="http://schemas.microsoft.com/office/word/2018/wordml/cex" xmlns:w16cid="http://schemas.microsoft.com/office/word/2016/wordml/cid" xmlns:w16="http://schemas.microsoft.com/office/word/2018/wordml" xmlns:w16du="http://schemas.microsoft.com/office/word/2023/wordml/word16du" xmlns:w16sdtdh="http://schemas.microsoft.com/office/word/2020/wordml/sdtdatahash" xmlns:w16sdtfl="http://schemas.microsoft.com/office/word/2024/wordml/sdtformatlock" xmlns:w16se="http://schemas.microsoft.com/office/word/2015/wordml/symex" xmlns:wpg="http://schemas.microsoft.com/office/word/2010/wordprocessingGroup" xmlns:wpi="http://schemas.microsoft.com/office/word/2010/wordprocessingInk" xmlns:wne="http://schemas.microsoft.com/office/word/2006/wordml" xmlns:wps="http://schemas.microsoft.com/office/word/2010/wordprocessingShape" mc:Ignorable="w14 w15 w16se w16cid w16 w16cex w16sdtdh w16sdtfl w16du wp14">
   <w:footnote w:type="separator" w:id="-1">
@@ -3080,16 +3287,6 @@
 <w:hdr xmlns:wpc="http://schemas.microsoft.com/office/word/2010/wordprocessingCanvas" xmlns:cx="http://schemas.microsoft.com/office/drawing/2014/chartex" xmlns:cx1="http://schemas.microsoft.com/office/drawing/2015/9/8/chartex" xmlns:cx2="http://schemas.microsoft.com/office/drawing/2015/10/21/chartex" xmlns:cx3="http://schemas.microsoft.com/office/drawing/2016/5/9/chartex" xmlns:cx4="http://schemas.microsoft.com/office/drawing/2016/5/10/chartex" xmlns:cx5="http://schemas.microsoft.com/office/drawing/2016/5/11/chartex" xmlns:cx6="http://schemas.microsoft.com/office/drawing/2016/5/12/chartex" xmlns:cx7="http://schemas.microsoft.com/office/drawing/2016/5/13/chartex" xmlns:cx8="http://schemas.microsoft.com/office/drawing/2016/5/14/chartex" xmlns:mc="http://schemas.openxmlformats.org/markup-compatibility/2006" xmlns:aink="http://schemas.microsoft.com/office/drawing/2016/ink" xmlns:am3d="http://schemas.microsoft.com/office/drawing/2017/model3d" xmlns:o="urn:schemas-microsoft-com:office:office" xmlns:oel="http://schemas.microsoft.com/office/2019/extlst" xmlns:r="http://schemas.openxmlformats.org/officeDocument/2006/relationships" xmlns:m="http://schemas.openxmlformats.org/officeDocument/2006/math" xmlns:v="urn:schemas-microsoft-com:vml" xmlns:wp14="http://schemas.microsoft.com/office/word/2010/wordprocessingDrawing" xmlns:wp="http://schemas.openxmlformats.org/drawingml/2006/wordprocessingDrawing" xmlns:w10="urn:schemas-microsoft-com:office:word" xmlns:w="http://schemas.openxmlformats.org/wordprocessingml/2006/main" xmlns:w14="http://schemas.microsoft.com/office/word/2010/wordml" xmlns:w15="http://schemas.microsoft.com/office/word/2012/wordml" xmlns:w16cex="http://schemas.microsoft.com/office/word/2018/wordml/cex" xmlns:w16cid="http://schemas.microsoft.com/office/word/2016/wordml/cid" xmlns:w16="http://schemas.microsoft.com/office/word/2018/wordml" xmlns:w16du="http://schemas.microsoft.com/office/word/2023/wordml/word16du" xmlns:w16sdtdh="http://schemas.microsoft.com/office/word/2020/wordml/sdtdatahash" xmlns:w16sdtfl="http://schemas.microsoft.com/office/word/2024/wordml/sdtformatlock" xmlns:w16se="http://schemas.microsoft.com/office/word/2015/wordml/symex" xmlns:wpg="http://schemas.microsoft.com/office/word/2010/wordprocessingGroup" xmlns:wpi="http://schemas.microsoft.com/office/word/2010/wordprocessingInk" xmlns:wne="http://schemas.microsoft.com/office/word/2006/wordml" xmlns:wps="http://schemas.microsoft.com/office/word/2010/wordprocessingShape" mc:Ignorable="w14 w15 w16se w16cid w16 w16cex w16sdtdh w16sdtfl w16du wp14">
   <w:p>
     <w:pPr>
-      <w:pStyle w:val="Encabezado"/>
-    </w:pPr>
-  </w:p>
-</w:hdr>
-</file>
-
-<file path=word/header2.xml><?xml version="1.0" encoding="utf-8"?>
-<w:hdr xmlns:wpc="http://schemas.microsoft.com/office/word/2010/wordprocessingCanvas" xmlns:cx="http://schemas.microsoft.com/office/drawing/2014/chartex" xmlns:cx1="http://schemas.microsoft.com/office/drawing/2015/9/8/chartex" xmlns:cx2="http://schemas.microsoft.com/office/drawing/2015/10/21/chartex" xmlns:cx3="http://schemas.microsoft.com/office/drawing/2016/5/9/chartex" xmlns:cx4="http://schemas.microsoft.com/office/drawing/2016/5/10/chartex" xmlns:cx5="http://schemas.microsoft.com/office/drawing/2016/5/11/chartex" xmlns:cx6="http://schemas.microsoft.com/office/drawing/2016/5/12/chartex" xmlns:cx7="http://schemas.microsoft.com/office/drawing/2016/5/13/chartex" xmlns:cx8="http://schemas.microsoft.com/office/drawing/2016/5/14/chartex" xmlns:mc="http://schemas.openxmlformats.org/markup-compatibility/2006" xmlns:aink="http://schemas.microsoft.com/office/drawing/2016/ink" xmlns:am3d="http://schemas.microsoft.com/office/drawing/2017/model3d" xmlns:o="urn:schemas-microsoft-com:office:office" xmlns:oel="http://schemas.microsoft.com/office/2019/extlst" xmlns:r="http://schemas.openxmlformats.org/officeDocument/2006/relationships" xmlns:m="http://schemas.openxmlformats.org/officeDocument/2006/math" xmlns:v="urn:schemas-microsoft-com:vml" xmlns:wp14="http://schemas.microsoft.com/office/word/2010/wordprocessingDrawing" xmlns:wp="http://schemas.openxmlformats.org/drawingml/2006/wordprocessingDrawing" xmlns:w10="urn:schemas-microsoft-com:office:word" xmlns:w="http://schemas.openxmlformats.org/wordprocessingml/2006/main" xmlns:w14="http://schemas.microsoft.com/office/word/2010/wordml" xmlns:w15="http://schemas.microsoft.com/office/word/2012/wordml" xmlns:w16cex="http://schemas.microsoft.com/office/word/2018/wordml/cex" xmlns:w16cid="http://schemas.microsoft.com/office/word/2016/wordml/cid" xmlns:w16="http://schemas.microsoft.com/office/word/2018/wordml" xmlns:w16du="http://schemas.microsoft.com/office/word/2023/wordml/word16du" xmlns:w16sdtdh="http://schemas.microsoft.com/office/word/2020/wordml/sdtdatahash" xmlns:w16sdtfl="http://schemas.microsoft.com/office/word/2024/wordml/sdtformatlock" xmlns:w16se="http://schemas.microsoft.com/office/word/2015/wordml/symex" xmlns:wpg="http://schemas.microsoft.com/office/word/2010/wordprocessingGroup" xmlns:wpi="http://schemas.microsoft.com/office/word/2010/wordprocessingInk" xmlns:wne="http://schemas.microsoft.com/office/word/2006/wordml" xmlns:wps="http://schemas.microsoft.com/office/word/2010/wordprocessingShape" mc:Ignorable="w14 w15 w16se w16cid w16 w16cex w16sdtdh w16sdtfl w16du wp14">
-  <w:p>
-    <w:pPr>
       <w:rPr>
         <w:rFonts w:ascii="Montserrat ExtraBold" w:hAnsi="Montserrat ExtraBold"/>
         <w:b/>
@@ -3097,6 +3294,174 @@
         <w:szCs w:val="14"/>
       </w:rPr>
     </w:pPr>
+    <w:r>
+      <w:rPr>
+        <w:rFonts w:ascii="Montserrat SemiBold" w:hAnsi="Montserrat SemiBold"/>
+        <w:b/>
+        <w:noProof/>
+        <w:color w:val="C39852"/>
+        <w:sz w:val="15"/>
+        <w:lang w:eastAsia="es-MX"/>
+      </w:rPr>
+      <mc:AlternateContent>
+        <mc:Choice Requires="wps">
+          <w:drawing>
+            <wp:anchor distT="0" distB="0" distL="114300" distR="114300" simplePos="0" relativeHeight="251664383" behindDoc="1" locked="0" layoutInCell="1" allowOverlap="1" wp14:anchorId="294713B8" wp14:editId="79E2568A">
+              <wp:simplePos x="0" y="0"/>
+              <wp:positionH relativeFrom="page">
+                <wp:align>left</wp:align>
+              </wp:positionH>
+              <wp:positionV relativeFrom="paragraph">
+                <wp:posOffset>521970</wp:posOffset>
+              </wp:positionV>
+              <wp:extent cx="7781925" cy="487680"/>
+              <wp:effectExtent l="0" t="0" r="0" b="7620"/>
+              <wp:wrapNone/>
+              <wp:docPr id="1318798317" name="Cuadro de texto 1"/>
+              <wp:cNvGraphicFramePr/>
+              <a:graphic xmlns:a="http://schemas.openxmlformats.org/drawingml/2006/main">
+                <a:graphicData uri="http://schemas.microsoft.com/office/word/2010/wordprocessingShape">
+                  <wps:wsp>
+                    <wps:cNvSpPr txBox="1"/>
+                    <wps:spPr>
+                      <a:xfrm>
+                        <a:off x="0" y="0"/>
+                        <a:ext cx="7781925" cy="487680"/>
+                      </a:xfrm>
+                      <a:prstGeom prst="rect">
+                        <a:avLst/>
+                      </a:prstGeom>
+                      <a:noFill/>
+                      <a:ln w="6350">
+                        <a:noFill/>
+                      </a:ln>
+                    </wps:spPr>
+                    <wps:txbx>
+                      <w:txbxContent>
+                        <w:p>
+                          <w:pPr>
+                            <w:suppressOverlap/>
+                            <w:jc w:val="right"/>
+                            <w:rPr>
+                              <w:rFonts w:ascii="Helvetica" w:hAnsi="Helvetica"/>
+                              <w:sz w:val="18"/>
+                              <w:szCs w:val="18"/>
+                            </w:rPr>
+                          </w:pPr>
+                          <w:r>
+                            <w:rPr>
+                              <w:rFonts w:ascii="Helvetica" w:hAnsi="Helvetica"/>
+                              <w:sz w:val="18"/>
+                              <w:szCs w:val="18"/>
+                            </w:rPr>
+                            <w:t>Tecnológico de Estudios Superiores de Ecatepec</w:t>
+                          </w:r>
+                        </w:p>
+                        <w:p>
+                          <w:pPr>
+                            <w:jc w:val="right"/>
+                            <w:rPr>
+                              <w:rFonts w:ascii="Gotham Light" w:hAnsi="Gotham Light"/>
+                              <w:color w:val="000000" w:themeColor="text1"/>
+                              <w:sz w:val="18"/>
+                              <w:szCs w:val="18"/>
+                            </w:rPr>
+                          </w:pPr>
+                          <w:r>
+                            <w:rPr>
+                              <w:rFonts w:ascii="Helvetica" w:hAnsi="Helvetica"/>
+                              <w:sz w:val="16"/>
+                              <w:szCs w:val="16"/>
+                            </w:rPr>
+                            <w:t>Dirección Académica</w:t>
+                          </w:r>
+                        </w:p>
+                      </w:txbxContent>
+                    </wps:txbx>
+                    <wps:bodyPr rot="0" spcFirstLastPara="0" vertOverflow="overflow" horzOverflow="overflow" vert="horz" wrap="square" lIns="91440" tIns="45720" rIns="91440" bIns="45720" numCol="1" spcCol="0" rtlCol="0" fromWordArt="0" anchor="ctr" anchorCtr="0" forceAA="0" compatLnSpc="1">
+                      <a:prstTxWarp prst="textNoShape">
+                        <a:avLst/>
+                      </a:prstTxWarp>
+                      <a:noAutofit/>
+                    </wps:bodyPr>
+                  </wps:wsp>
+                </a:graphicData>
+              </a:graphic>
+              <wp14:sizeRelH relativeFrom="margin">
+                <wp14:pctWidth>0</wp14:pctWidth>
+              </wp14:sizeRelH>
+              <wp14:sizeRelV relativeFrom="margin">
+                <wp14:pctHeight>0</wp14:pctHeight>
+              </wp14:sizeRelV>
+            </wp:anchor>
+          </w:drawing>
+        </mc:Choice>
+        <mc:Fallback>
+          <w:pict>
+            <v:shapetype w14:anchorId="294713B8" id="_x0000_t202" coordsize="21600,21600" o:spt="202" path="m,l,21600r21600,l21600,xe">
+              <v:stroke joinstyle="miter"/>
+              <v:path gradientshapeok="t" o:connecttype="rect"/>
+            </v:shapetype>
+            <v:shape id="Cuadro de texto 1" o:spid="_x0000_s1026" type="#_x0000_t202" style="position:absolute;margin-left:0;margin-top:41.1pt;width:612.75pt;height:38.4pt;z-index:-251652097;visibility:visible;mso-wrap-style:square;mso-width-percent:0;mso-height-percent:0;mso-wrap-distance-left:9pt;mso-wrap-distance-top:0;mso-wrap-distance-right:9pt;mso-wrap-distance-bottom:0;mso-position-horizontal:left;mso-position-horizontal-relative:page;mso-position-vertical:absolute;mso-position-vertical-relative:text;mso-width-percent:0;mso-height-percent:0;mso-width-relative:margin;mso-height-relative:margin;v-text-anchor:middle" o:gfxdata="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" filled="f" stroked="f" strokeweight=".5pt">
+              <v:textbox>
+                <w:txbxContent>
+                  <w:p>
+                    <w:pPr>
+                      <w:suppressOverlap/>
+                      <w:jc w:val="right"/>
+                      <w:rPr>
+                        <w:rFonts w:ascii="Helvetica" w:hAnsi="Helvetica"/>
+                        <w:sz w:val="18"/>
+                        <w:szCs w:val="18"/>
+                      </w:rPr>
+                    </w:pPr>
+                    <w:r>
+                      <w:rPr>
+                        <w:rFonts w:ascii="Helvetica" w:hAnsi="Helvetica"/>
+                        <w:sz w:val="18"/>
+                        <w:szCs w:val="18"/>
+                      </w:rPr>
+                      <w:t>Tecnológico de Estudios Superiores de Ecatepec</w:t>
+                    </w:r>
+                  </w:p>
+                  <w:p>
+                    <w:pPr>
+                      <w:jc w:val="right"/>
+                      <w:rPr>
+                        <w:rFonts w:ascii="Gotham Light" w:hAnsi="Gotham Light"/>
+                        <w:color w:val="000000" w:themeColor="text1"/>
+                        <w:sz w:val="18"/>
+                        <w:szCs w:val="18"/>
+                      </w:rPr>
+                    </w:pPr>
+                    <w:r>
+                      <w:rPr>
+                        <w:rFonts w:ascii="Helvetica" w:hAnsi="Helvetica"/>
+                        <w:sz w:val="16"/>
+                        <w:szCs w:val="16"/>
+                      </w:rPr>
+                      <w:t>Dirección Académica</w:t>
+                    </w:r>
+                  </w:p>
+                </w:txbxContent>
+              </v:textbox>
+              <w10:wrap anchorx="page"/>
+            </v:shape>
+          </w:pict>
+        </mc:Fallback>
+      </mc:AlternateContent>
+    </w:r>
+    <w:r>
+      <w:rPr>
+        <w:rFonts w:ascii="Montserrat ExtraBold" w:hAnsi="Montserrat ExtraBold"/>
+        <w:b/>
+        <w:noProof/>
+        <w:sz w:val="14"/>
+        <w:szCs w:val="14"/>
+        <w:lang w:eastAsia="es-MX"/>
+      </w:rPr>
+      <w:t xml:space="preserve"> </w:t>
+    </w:r>
     <w:r>
       <w:rPr>
         <w:rFonts w:ascii="Montserrat ExtraBold" w:hAnsi="Montserrat ExtraBold"/>
@@ -3118,7 +3483,7 @@
           <wp:extent cx="7795895" cy="10080898"/>
           <wp:effectExtent l="0" t="0" r="0" b="0"/>
           <wp:wrapNone/>
-          <wp:docPr id="2068493489" name="Imagen 2068493489"/>
+          <wp:docPr id="1237772354" name="Imagen 1237772354"/>
           <wp:cNvGraphicFramePr>
             <a:graphicFrameLocks xmlns:a="http://schemas.openxmlformats.org/drawingml/2006/main" noChangeAspect="1"/>
           </wp:cNvGraphicFramePr>
@@ -3162,16 +3527,6 @@
         </wp:anchor>
       </w:drawing>
     </w:r>
-  </w:p>
-</w:hdr>
-</file>
-
-<file path=word/header3.xml><?xml version="1.0" encoding="utf-8"?>
-<w:hdr xmlns:wpc="http://schemas.microsoft.com/office/word/2010/wordprocessingCanvas" xmlns:cx="http://schemas.microsoft.com/office/drawing/2014/chartex" xmlns:cx1="http://schemas.microsoft.com/office/drawing/2015/9/8/chartex" xmlns:cx2="http://schemas.microsoft.com/office/drawing/2015/10/21/chartex" xmlns:cx3="http://schemas.microsoft.com/office/drawing/2016/5/9/chartex" xmlns:cx4="http://schemas.microsoft.com/office/drawing/2016/5/10/chartex" xmlns:cx5="http://schemas.microsoft.com/office/drawing/2016/5/11/chartex" xmlns:cx6="http://schemas.microsoft.com/office/drawing/2016/5/12/chartex" xmlns:cx7="http://schemas.microsoft.com/office/drawing/2016/5/13/chartex" xmlns:cx8="http://schemas.microsoft.com/office/drawing/2016/5/14/chartex" xmlns:mc="http://schemas.openxmlformats.org/markup-compatibility/2006" xmlns:aink="http://schemas.microsoft.com/office/drawing/2016/ink" xmlns:am3d="http://schemas.microsoft.com/office/drawing/2017/model3d" xmlns:o="urn:schemas-microsoft-com:office:office" xmlns:oel="http://schemas.microsoft.com/office/2019/extlst" xmlns:r="http://schemas.openxmlformats.org/officeDocument/2006/relationships" xmlns:m="http://schemas.openxmlformats.org/officeDocument/2006/math" xmlns:v="urn:schemas-microsoft-com:vml" xmlns:wp14="http://schemas.microsoft.com/office/word/2010/wordprocessingDrawing" xmlns:wp="http://schemas.openxmlformats.org/drawingml/2006/wordprocessingDrawing" xmlns:w10="urn:schemas-microsoft-com:office:word" xmlns:w="http://schemas.openxmlformats.org/wordprocessingml/2006/main" xmlns:w14="http://schemas.microsoft.com/office/word/2010/wordml" xmlns:w15="http://schemas.microsoft.com/office/word/2012/wordml" xmlns:w16cex="http://schemas.microsoft.com/office/word/2018/wordml/cex" xmlns:w16cid="http://schemas.microsoft.com/office/word/2016/wordml/cid" xmlns:w16="http://schemas.microsoft.com/office/word/2018/wordml" xmlns:w16du="http://schemas.microsoft.com/office/word/2023/wordml/word16du" xmlns:w16sdtdh="http://schemas.microsoft.com/office/word/2020/wordml/sdtdatahash" xmlns:w16sdtfl="http://schemas.microsoft.com/office/word/2024/wordml/sdtformatlock" xmlns:w16se="http://schemas.microsoft.com/office/word/2015/wordml/symex" xmlns:wpg="http://schemas.microsoft.com/office/word/2010/wordprocessingGroup" xmlns:wpi="http://schemas.microsoft.com/office/word/2010/wordprocessingInk" xmlns:wne="http://schemas.microsoft.com/office/word/2006/wordml" xmlns:wps="http://schemas.microsoft.com/office/word/2010/wordprocessingShape" mc:Ignorable="w14 w15 w16se w16cid w16 w16cex w16sdtdh w16sdtfl w16du wp14">
-  <w:p>
-    <w:pPr>
-      <w:pStyle w:val="Encabezado"/>
-    </w:pPr>
   </w:p>
 </w:hdr>
 </file>
